--- a/week01/assignment/virtualbox-deploy.docx
+++ b/week01/assignment/virtualbox-deploy.docx
@@ -421,62 +421,109 @@
       <w:pPr>
         <w:pStyle w:val="FirstParagraph"/>
       </w:pPr>
-      <w:hyperlink r:id="rId7" w:history="1">
+      <w:r>
+        <w:t xml:space="preserve">Download </w:t>
+      </w:r>
+      <w:r>
+        <w:t xml:space="preserve">the pre-configured </w:t>
+      </w:r>
+      <w:r>
+        <w:t>virtual</w:t>
+      </w:r>
+      <w:r>
+        <w:t xml:space="preserve"> </w:t>
+      </w:r>
+      <w:r>
+        <w:t>image</w:t>
+      </w:r>
+      <w:r>
+        <w:t xml:space="preserve"> from the course website.</w:t>
+      </w:r>
+    </w:p>
+    <w:p>
+      <w:pPr>
+        <w:pStyle w:val="FirstParagraph"/>
+      </w:pPr>
+      <w:r>
+        <w:t>Installation of VirtualBox</w:t>
+      </w:r>
+    </w:p>
+    <w:p>
+      <w:pPr>
+        <w:pStyle w:val="FirstParagraph"/>
+      </w:pPr>
+      <w:r>
+        <w:lastRenderedPageBreak/>
+        <w:t>Please install VirtualBox on your respective systems. This is a free and open-source hosted hypervisor for x86 virtualization.</w:t>
+      </w:r>
+    </w:p>
+    <w:p>
+      <w:pPr>
+        <w:pStyle w:val="Heading3"/>
+      </w:pPr>
+      <w:bookmarkStart w:id="5" w:name="on-windows-1"/>
+      <w:r>
+        <w:t>On Windows:</w:t>
+      </w:r>
+    </w:p>
+    <w:p>
+      <w:pPr>
+        <w:pStyle w:val="Compact"/>
+        <w:numPr>
+          <w:ilvl w:val="0"/>
+          <w:numId w:val="5"/>
+        </w:numPr>
+      </w:pPr>
+      <w:r>
+        <w:t xml:space="preserve">Visit the official </w:t>
+      </w:r>
+      <w:hyperlink r:id="rId7">
         <w:r>
           <w:rPr>
             <w:rStyle w:val="Hyperlink"/>
           </w:rPr>
-          <w:t>Download</w:t>
+          <w:t>VirtualBox website</w:t>
         </w:r>
       </w:hyperlink>
-      <w:r>
-        <w:t xml:space="preserve"> the pre-configured </w:t>
-      </w:r>
-      <w:r>
-        <w:t>virtual</w:t>
-      </w:r>
-      <w:r>
-        <w:t xml:space="preserve"> </w:t>
-      </w:r>
-      <w:r>
-        <w:t>image</w:t>
-      </w:r>
-      <w:r>
-        <w:t>.</w:t>
-      </w:r>
-    </w:p>
-    <w:p>
-      <w:pPr>
-        <w:pStyle w:val="BodyText"/>
-      </w:pPr>
-      <w:r>
-        <w:t>Password: Bellevue1!</w:t>
-      </w:r>
-    </w:p>
-    <w:p>
-      <w:pPr>
-        <w:pStyle w:val="Heading2"/>
-      </w:pPr>
-      <w:r>
-        <w:lastRenderedPageBreak/>
-        <w:t>Installation of VirtualBox</w:t>
-      </w:r>
-    </w:p>
-    <w:p>
-      <w:pPr>
-        <w:pStyle w:val="FirstParagraph"/>
-      </w:pPr>
-      <w:r>
-        <w:t>Please install VirtualBox on your respective systems. This is a free and open-source hosted hypervisor for x86 virtualization.</w:t>
+    </w:p>
+    <w:p>
+      <w:pPr>
+        <w:pStyle w:val="Compact"/>
+        <w:numPr>
+          <w:ilvl w:val="0"/>
+          <w:numId w:val="5"/>
+        </w:numPr>
+      </w:pPr>
+      <w:r>
+        <w:t xml:space="preserve">Download the Windows host by clicking </w:t>
+      </w:r>
+      <w:r>
+        <w:rPr>
+          <w:rStyle w:val="VerbatimChar"/>
+        </w:rPr>
+        <w:t>Windows hosts</w:t>
+      </w:r>
+    </w:p>
+    <w:p>
+      <w:pPr>
+        <w:pStyle w:val="Compact"/>
+        <w:numPr>
+          <w:ilvl w:val="0"/>
+          <w:numId w:val="5"/>
+        </w:numPr>
+      </w:pPr>
+      <w:r>
+        <w:t>Open the downloaded file and follow the instructions to install</w:t>
       </w:r>
     </w:p>
     <w:p>
       <w:pPr>
         <w:pStyle w:val="Heading3"/>
       </w:pPr>
-      <w:bookmarkStart w:id="5" w:name="on-windows-1"/>
-      <w:r>
-        <w:t>On Windows:</w:t>
+      <w:bookmarkStart w:id="6" w:name="on-mac-intel-1"/>
+      <w:bookmarkEnd w:id="5"/>
+      <w:r>
+        <w:t>On Mac (Intel):</w:t>
       </w:r>
     </w:p>
     <w:p>
@@ -484,7 +531,7 @@
         <w:pStyle w:val="Compact"/>
         <w:numPr>
           <w:ilvl w:val="0"/>
-          <w:numId w:val="5"/>
+          <w:numId w:val="6"/>
         </w:numPr>
       </w:pPr>
       <w:r>
@@ -504,66 +551,6 @@
         <w:pStyle w:val="Compact"/>
         <w:numPr>
           <w:ilvl w:val="0"/>
-          <w:numId w:val="5"/>
-        </w:numPr>
-      </w:pPr>
-      <w:r>
-        <w:t xml:space="preserve">Download the Windows host by clicking </w:t>
-      </w:r>
-      <w:r>
-        <w:rPr>
-          <w:rStyle w:val="VerbatimChar"/>
-        </w:rPr>
-        <w:t>Windows hosts</w:t>
-      </w:r>
-    </w:p>
-    <w:p>
-      <w:pPr>
-        <w:pStyle w:val="Compact"/>
-        <w:numPr>
-          <w:ilvl w:val="0"/>
-          <w:numId w:val="5"/>
-        </w:numPr>
-      </w:pPr>
-      <w:r>
-        <w:t>Open the downloaded file and follow the instructions to install</w:t>
-      </w:r>
-    </w:p>
-    <w:p>
-      <w:pPr>
-        <w:pStyle w:val="Heading3"/>
-      </w:pPr>
-      <w:bookmarkStart w:id="6" w:name="on-mac-intel-1"/>
-      <w:bookmarkEnd w:id="5"/>
-      <w:r>
-        <w:t>On Mac (Intel):</w:t>
-      </w:r>
-    </w:p>
-    <w:p>
-      <w:pPr>
-        <w:pStyle w:val="Compact"/>
-        <w:numPr>
-          <w:ilvl w:val="0"/>
-          <w:numId w:val="6"/>
-        </w:numPr>
-      </w:pPr>
-      <w:r>
-        <w:t xml:space="preserve">Visit the official </w:t>
-      </w:r>
-      <w:hyperlink r:id="rId9">
-        <w:r>
-          <w:rPr>
-            <w:rStyle w:val="Hyperlink"/>
-          </w:rPr>
-          <w:t>VirtualBox website</w:t>
-        </w:r>
-      </w:hyperlink>
-    </w:p>
-    <w:p>
-      <w:pPr>
-        <w:pStyle w:val="Compact"/>
-        <w:numPr>
-          <w:ilvl w:val="0"/>
           <w:numId w:val="6"/>
         </w:numPr>
       </w:pPr>
@@ -752,6 +739,211 @@
       <w:bookmarkStart w:id="9" w:name="running-the-big-data-software"/>
       <w:bookmarkEnd w:id="8"/>
       <w:r>
+        <w:t>Downloading and Running the Setup Script</w:t>
+      </w:r>
+    </w:p>
+    <w:p>
+      <w:pPr>
+        <w:pStyle w:val="Compact"/>
+        <w:numPr>
+          <w:ilvl w:val="0"/>
+          <w:numId w:val="18"/>
+        </w:numPr>
+      </w:pPr>
+      <w:r>
+        <w:t xml:space="preserve">Open the terminal from the side </w:t>
+      </w:r>
+      <w:proofErr w:type="gramStart"/>
+      <w:r>
+        <w:t>bar</w:t>
+      </w:r>
+      <w:proofErr w:type="gramEnd"/>
+    </w:p>
+    <w:p>
+      <w:pPr>
+        <w:ind w:left="720"/>
+      </w:pPr>
+      <w:r>
+        <w:t xml:space="preserve">Go to the Documents </w:t>
+      </w:r>
+      <w:proofErr w:type="gramStart"/>
+      <w:r>
+        <w:t>directory</w:t>
+      </w:r>
+      <w:proofErr w:type="gramEnd"/>
+    </w:p>
+    <w:p>
+      <w:pPr>
+        <w:ind w:left="720"/>
+      </w:pPr>
+      <w:r>
+        <w:rPr>
+          <w:rStyle w:val="VerbatimChar"/>
+        </w:rPr>
+        <w:t>cd Documents</w:t>
+      </w:r>
+      <w:r>
+        <w:t xml:space="preserve"> </w:t>
+      </w:r>
+    </w:p>
+    <w:p>
+      <w:pPr>
+        <w:numPr>
+          <w:ilvl w:val="0"/>
+          <w:numId w:val="18"/>
+        </w:numPr>
+      </w:pPr>
+      <w:r>
+        <w:t xml:space="preserve">Download the git repository for the class. </w:t>
+      </w:r>
+    </w:p>
+    <w:p>
+      <w:pPr>
+        <w:ind w:firstLine="720"/>
+        <w:rPr>
+          <w:rStyle w:val="VerbatimChar"/>
+          <w:rFonts w:asciiTheme="minorHAnsi" w:hAnsiTheme="minorHAnsi"/>
+          <w:sz w:val="24"/>
+        </w:rPr>
+      </w:pPr>
+      <w:r>
+        <w:rPr>
+          <w:rStyle w:val="VerbatimChar"/>
+        </w:rPr>
+        <w:t xml:space="preserve">git clone </w:t>
+      </w:r>
+      <w:r>
+        <w:rPr>
+          <w:rStyle w:val="VerbatimChar"/>
+        </w:rPr>
+        <w:t>https://github.com/bellevue-university/dsc650-infra.git</w:t>
+      </w:r>
+    </w:p>
+    <w:p>
+      <w:pPr>
+        <w:pStyle w:val="SourceCode"/>
+        <w:numPr>
+          <w:ilvl w:val="0"/>
+          <w:numId w:val="18"/>
+        </w:numPr>
+        <w:rPr>
+          <w:rStyle w:val="VerbatimChar"/>
+          <w:rFonts w:asciiTheme="minorHAnsi" w:hAnsiTheme="minorHAnsi"/>
+          <w:sz w:val="24"/>
+        </w:rPr>
+      </w:pPr>
+      <w:r>
+        <w:rPr>
+          <w:rStyle w:val="VerbatimChar"/>
+        </w:rPr>
+        <w:t>Change into the dsc650-infra directory.</w:t>
+      </w:r>
+    </w:p>
+    <w:p>
+      <w:pPr>
+        <w:pStyle w:val="SourceCode"/>
+        <w:ind w:left="720"/>
+      </w:pPr>
+      <w:r>
+        <w:rPr>
+          <w:rStyle w:val="VerbatimChar"/>
+        </w:rPr>
+        <w:t>cd dsc650-infra</w:t>
+      </w:r>
+    </w:p>
+    <w:p>
+      <w:pPr>
+        <w:numPr>
+          <w:ilvl w:val="0"/>
+          <w:numId w:val="18"/>
+        </w:numPr>
+      </w:pPr>
+      <w:r>
+        <w:t>Change the script’s permissions to make it executable:</w:t>
+      </w:r>
+    </w:p>
+    <w:p>
+      <w:pPr>
+        <w:pStyle w:val="SourceCode"/>
+        <w:numPr>
+          <w:ilvl w:val="0"/>
+          <w:numId w:val="1"/>
+        </w:numPr>
+      </w:pPr>
+      <w:proofErr w:type="spellStart"/>
+      <w:r>
+        <w:rPr>
+          <w:rStyle w:val="VerbatimChar"/>
+        </w:rPr>
+        <w:t>chmod</w:t>
+      </w:r>
+      <w:proofErr w:type="spellEnd"/>
+      <w:r>
+        <w:rPr>
+          <w:rStyle w:val="VerbatimChar"/>
+        </w:rPr>
+        <w:t xml:space="preserve"> +x setup.sh</w:t>
+      </w:r>
+    </w:p>
+    <w:p>
+      <w:pPr>
+        <w:numPr>
+          <w:ilvl w:val="0"/>
+          <w:numId w:val="18"/>
+        </w:numPr>
+      </w:pPr>
+      <w:r>
+        <w:t>Run the script:</w:t>
+      </w:r>
+    </w:p>
+    <w:p>
+      <w:pPr>
+        <w:pStyle w:val="SourceCode"/>
+        <w:numPr>
+          <w:ilvl w:val="0"/>
+          <w:numId w:val="1"/>
+        </w:numPr>
+      </w:pPr>
+      <w:proofErr w:type="spellStart"/>
+      <w:r>
+        <w:rPr>
+          <w:rStyle w:val="VerbatimChar"/>
+        </w:rPr>
+        <w:t>sudo</w:t>
+      </w:r>
+      <w:proofErr w:type="spellEnd"/>
+      <w:r>
+        <w:rPr>
+          <w:rStyle w:val="VerbatimChar"/>
+        </w:rPr>
+        <w:t xml:space="preserve"> ./setup.sh</w:t>
+      </w:r>
+    </w:p>
+    <w:p>
+      <w:pPr>
+        <w:numPr>
+          <w:ilvl w:val="0"/>
+          <w:numId w:val="1"/>
+        </w:numPr>
+      </w:pPr>
+      <w:r>
+        <w:lastRenderedPageBreak/>
+        <w:t xml:space="preserve">This will install Docker and Docker </w:t>
+      </w:r>
+      <w:proofErr w:type="gramStart"/>
+      <w:r>
+        <w:t>Compose, and</w:t>
+      </w:r>
+      <w:proofErr w:type="gramEnd"/>
+      <w:r>
+        <w:t xml:space="preserve"> clone the Bellevue Big Data repository.</w:t>
+      </w:r>
+    </w:p>
+    <w:p>
+      <w:pPr>
+        <w:pStyle w:val="Heading2"/>
+      </w:pPr>
+      <w:r>
         <w:t>Running the Big Data Software</w:t>
       </w:r>
     </w:p>
@@ -760,19 +952,295 @@
         <w:pStyle w:val="Compact"/>
         <w:numPr>
           <w:ilvl w:val="0"/>
-          <w:numId w:val="9"/>
-        </w:numPr>
-      </w:pPr>
-      <w:r>
-        <w:t>Open the terminal from the side bar</w:t>
-      </w:r>
+          <w:numId w:val="19"/>
+        </w:numPr>
+      </w:pPr>
+      <w:r>
+        <w:t xml:space="preserve">Type </w:t>
+      </w:r>
+      <w:r>
+        <w:rPr>
+          <w:rStyle w:val="VerbatimChar"/>
+        </w:rPr>
+        <w:t xml:space="preserve">cd </w:t>
+      </w:r>
+      <w:proofErr w:type="spellStart"/>
+      <w:r>
+        <w:rPr>
+          <w:rStyle w:val="VerbatimChar"/>
+        </w:rPr>
+        <w:t>bellevue</w:t>
+      </w:r>
+      <w:proofErr w:type="spellEnd"/>
+      <w:r>
+        <w:rPr>
+          <w:rStyle w:val="VerbatimChar"/>
+        </w:rPr>
+        <w:t>-bigdata</w:t>
+      </w:r>
+      <w:r>
+        <w:t xml:space="preserve"> and hit </w:t>
+      </w:r>
+      <w:proofErr w:type="gramStart"/>
+      <w:r>
+        <w:rPr>
+          <w:rStyle w:val="VerbatimChar"/>
+        </w:rPr>
+        <w:t>Enter</w:t>
+      </w:r>
+      <w:proofErr w:type="gramEnd"/>
     </w:p>
     <w:p>
       <w:pPr>
         <w:pStyle w:val="Compact"/>
         <w:numPr>
           <w:ilvl w:val="0"/>
-          <w:numId w:val="9"/>
+          <w:numId w:val="19"/>
+        </w:numPr>
+      </w:pPr>
+      <w:r>
+        <w:t xml:space="preserve">You should now see several directories: </w:t>
+      </w:r>
+      <w:proofErr w:type="spellStart"/>
+      <w:r>
+        <w:rPr>
+          <w:rStyle w:val="VerbatimChar"/>
+        </w:rPr>
+        <w:t>hadoop</w:t>
+      </w:r>
+      <w:proofErr w:type="spellEnd"/>
+      <w:r>
+        <w:rPr>
+          <w:rStyle w:val="VerbatimChar"/>
+        </w:rPr>
+        <w:t>-hive-spark-</w:t>
+      </w:r>
+      <w:proofErr w:type="spellStart"/>
+      <w:r>
+        <w:rPr>
+          <w:rStyle w:val="VerbatimChar"/>
+        </w:rPr>
+        <w:t>hbase</w:t>
+      </w:r>
+      <w:proofErr w:type="spellEnd"/>
+      <w:r>
+        <w:t xml:space="preserve">, </w:t>
+      </w:r>
+      <w:proofErr w:type="spellStart"/>
+      <w:r>
+        <w:rPr>
+          <w:rStyle w:val="VerbatimChar"/>
+        </w:rPr>
+        <w:t>kafka</w:t>
+      </w:r>
+      <w:proofErr w:type="spellEnd"/>
+      <w:r>
+        <w:t xml:space="preserve">, </w:t>
+      </w:r>
+      <w:proofErr w:type="spellStart"/>
+      <w:r>
+        <w:rPr>
+          <w:rStyle w:val="VerbatimChar"/>
+        </w:rPr>
+        <w:t>nifi</w:t>
+      </w:r>
+      <w:proofErr w:type="spellEnd"/>
+      <w:r>
+        <w:t xml:space="preserve">, and </w:t>
+      </w:r>
+      <w:proofErr w:type="spellStart"/>
+      <w:r>
+        <w:rPr>
+          <w:rStyle w:val="VerbatimChar"/>
+        </w:rPr>
+        <w:t>solr</w:t>
+      </w:r>
+      <w:proofErr w:type="spellEnd"/>
+      <w:r>
+        <w:t xml:space="preserve">. Each contains a </w:t>
+      </w:r>
+      <w:r>
+        <w:rPr>
+          <w:rStyle w:val="VerbatimChar"/>
+        </w:rPr>
+        <w:t>docker-</w:t>
+      </w:r>
+      <w:proofErr w:type="spellStart"/>
+      <w:r>
+        <w:rPr>
+          <w:rStyle w:val="VerbatimChar"/>
+        </w:rPr>
+        <w:t>compose.yml</w:t>
+      </w:r>
+      <w:proofErr w:type="spellEnd"/>
+      <w:r>
+        <w:t xml:space="preserve"> file except for </w:t>
+      </w:r>
+      <w:proofErr w:type="spellStart"/>
+      <w:r>
+        <w:rPr>
+          <w:rStyle w:val="VerbatimChar"/>
+        </w:rPr>
+        <w:t>nifi</w:t>
+      </w:r>
+      <w:proofErr w:type="spellEnd"/>
+      <w:r>
+        <w:t xml:space="preserve"> which </w:t>
+      </w:r>
+      <w:r>
+        <w:t>contains</w:t>
+      </w:r>
+      <w:r>
+        <w:t xml:space="preserve"> the software binaries.</w:t>
+      </w:r>
+    </w:p>
+    <w:p>
+      <w:pPr>
+        <w:pStyle w:val="FirstParagraph"/>
+        <w:rPr>
+          <w:b/>
+          <w:bCs/>
+          <w:i/>
+          <w:iCs/>
+        </w:rPr>
+      </w:pPr>
+      <w:r>
+        <w:rPr>
+          <w:b/>
+          <w:bCs/>
+          <w:i/>
+          <w:iCs/>
+        </w:rPr>
+        <w:t xml:space="preserve">Do not attempt to run </w:t>
+      </w:r>
+      <w:r>
+        <w:rPr>
+          <w:rStyle w:val="VerbatimChar"/>
+          <w:b/>
+          <w:bCs/>
+          <w:i/>
+          <w:iCs/>
+        </w:rPr>
+        <w:t>docker-compose up -d</w:t>
+      </w:r>
+      <w:r>
+        <w:rPr>
+          <w:b/>
+          <w:bCs/>
+          <w:i/>
+          <w:iCs/>
+        </w:rPr>
+        <w:t xml:space="preserve"> for all directories at once.</w:t>
+      </w:r>
+    </w:p>
+    <w:p>
+      <w:pPr>
+        <w:pStyle w:val="FirstParagraph"/>
+      </w:pPr>
+      <w:r>
+        <w:t xml:space="preserve">Follow these steps for the </w:t>
+      </w:r>
+      <w:proofErr w:type="spellStart"/>
+      <w:r>
+        <w:rPr>
+          <w:rStyle w:val="VerbatimChar"/>
+          <w:b/>
+          <w:bCs/>
+        </w:rPr>
+        <w:t>hadoop</w:t>
+      </w:r>
+      <w:proofErr w:type="spellEnd"/>
+      <w:r>
+        <w:rPr>
+          <w:rStyle w:val="VerbatimChar"/>
+          <w:b/>
+          <w:bCs/>
+        </w:rPr>
+        <w:t>-hive-spark-</w:t>
+      </w:r>
+      <w:proofErr w:type="spellStart"/>
+      <w:r>
+        <w:rPr>
+          <w:rStyle w:val="VerbatimChar"/>
+          <w:b/>
+          <w:bCs/>
+        </w:rPr>
+        <w:t>hbase</w:t>
+      </w:r>
+      <w:proofErr w:type="spellEnd"/>
+      <w:r>
+        <w:rPr>
+          <w:rStyle w:val="VerbatimChar"/>
+        </w:rPr>
+        <w:t xml:space="preserve"> and </w:t>
+      </w:r>
+      <w:proofErr w:type="spellStart"/>
+      <w:r>
+        <w:rPr>
+          <w:rStyle w:val="VerbatimChar"/>
+          <w:b/>
+          <w:bCs/>
+        </w:rPr>
+        <w:t>solr</w:t>
+      </w:r>
+      <w:proofErr w:type="spellEnd"/>
+      <w:r>
+        <w:rPr>
+          <w:rStyle w:val="VerbatimChar"/>
+        </w:rPr>
+        <w:t xml:space="preserve"> </w:t>
+      </w:r>
+      <w:proofErr w:type="spellStart"/>
+      <w:r>
+        <w:rPr>
+          <w:rStyle w:val="VerbatimChar"/>
+        </w:rPr>
+        <w:t>directores</w:t>
+      </w:r>
+      <w:proofErr w:type="spellEnd"/>
+      <w:r>
+        <w:rPr>
+          <w:rStyle w:val="VerbatimChar"/>
+        </w:rPr>
+        <w:t>:</w:t>
+      </w:r>
+    </w:p>
+    <w:p>
+      <w:pPr>
+        <w:pStyle w:val="Compact"/>
+        <w:numPr>
+          <w:ilvl w:val="0"/>
+          <w:numId w:val="20"/>
+        </w:numPr>
+      </w:pPr>
+      <w:r>
+        <w:t xml:space="preserve">Change into the directory with </w:t>
+      </w:r>
+      <w:r>
+        <w:rPr>
+          <w:rStyle w:val="VerbatimChar"/>
+        </w:rPr>
+        <w:t>cd &lt;directory-name&gt;</w:t>
+      </w:r>
+      <w:r>
+        <w:t xml:space="preserve">, replacing </w:t>
+      </w:r>
+      <w:r>
+        <w:rPr>
+          <w:rStyle w:val="VerbatimChar"/>
+        </w:rPr>
+        <w:t>&lt;directory-name&gt;</w:t>
+      </w:r>
+      <w:r>
+        <w:t xml:space="preserve"> with the name of the directory.</w:t>
+      </w:r>
+    </w:p>
+    <w:p>
+      <w:pPr>
+        <w:pStyle w:val="Compact"/>
+        <w:numPr>
+          <w:ilvl w:val="0"/>
+          <w:numId w:val="20"/>
         </w:numPr>
       </w:pPr>
       <w:r>
@@ -781,8 +1249,10 @@
       <w:r>
         <w:rPr>
           <w:rStyle w:val="VerbatimChar"/>
-        </w:rPr>
-        <w:t>cd Documents/bellevue-bigdata</w:t>
+          <w:i/>
+          <w:iCs/>
+        </w:rPr>
+        <w:t>docker-compose up -d</w:t>
       </w:r>
       <w:r>
         <w:t xml:space="preserve"> and hit </w:t>
@@ -793,70 +1263,177 @@
         </w:rPr>
         <w:t>Enter</w:t>
       </w:r>
+      <w:r>
+        <w:t>. This will start up the software in that directory.</w:t>
+      </w:r>
     </w:p>
     <w:p>
       <w:pPr>
         <w:pStyle w:val="Compact"/>
         <w:numPr>
           <w:ilvl w:val="0"/>
-          <w:numId w:val="9"/>
-        </w:numPr>
-      </w:pPr>
-      <w:r>
-        <w:t xml:space="preserve">You should now see several directories: </w:t>
-      </w:r>
-      <w:r>
-        <w:rPr>
-          <w:rStyle w:val="VerbatimChar"/>
-        </w:rPr>
-        <w:t>hadoop-hive-spark-hbase</w:t>
-      </w:r>
-      <w:r>
-        <w:t xml:space="preserve">, </w:t>
-      </w:r>
-      <w:r>
-        <w:rPr>
-          <w:rStyle w:val="VerbatimChar"/>
-        </w:rPr>
-        <w:t>kafka</w:t>
-      </w:r>
-      <w:r>
-        <w:t xml:space="preserve">, </w:t>
-      </w:r>
-      <w:r>
-        <w:rPr>
-          <w:rStyle w:val="VerbatimChar"/>
+          <w:numId w:val="20"/>
+        </w:numPr>
+      </w:pPr>
+      <w:r>
+        <w:t xml:space="preserve">Verify that everything is healthy using </w:t>
+      </w:r>
+      <w:r>
+        <w:rPr>
+          <w:rStyle w:val="VerbatimChar"/>
+          <w:i/>
+          <w:iCs/>
+        </w:rPr>
+        <w:t>docker ps</w:t>
+      </w:r>
+      <w:r>
+        <w:t>.</w:t>
+      </w:r>
+    </w:p>
+    <w:p>
+      <w:pPr>
+        <w:pStyle w:val="Compact"/>
+        <w:numPr>
+          <w:ilvl w:val="0"/>
+          <w:numId w:val="20"/>
+        </w:numPr>
+      </w:pPr>
+      <w:r>
+        <w:t xml:space="preserve">Open Firefox from the left toolbar and navigate to the bookmarked user interface for each software component. </w:t>
+      </w:r>
+    </w:p>
+    <w:p>
+      <w:pPr>
+        <w:pStyle w:val="Compact"/>
+        <w:numPr>
+          <w:ilvl w:val="0"/>
+          <w:numId w:val="20"/>
+        </w:numPr>
+      </w:pPr>
+      <w:r>
+        <w:t xml:space="preserve">For </w:t>
+      </w:r>
+      <w:proofErr w:type="spellStart"/>
+      <w:r>
+        <w:t>NiFi</w:t>
+      </w:r>
+      <w:proofErr w:type="spellEnd"/>
+      <w:r>
+        <w:t xml:space="preserve">, please </w:t>
+      </w:r>
+      <w:r>
+        <w:t>look</w:t>
+      </w:r>
+      <w:r>
+        <w:t xml:space="preserve"> at the section below titled: </w:t>
+      </w:r>
+      <w:r>
+        <w:rPr>
+          <w:u w:val="single"/>
+        </w:rPr>
+        <w:t xml:space="preserve">Logging into the </w:t>
+      </w:r>
+      <w:proofErr w:type="spellStart"/>
+      <w:r>
+        <w:rPr>
+          <w:u w:val="single"/>
+        </w:rPr>
+        <w:t>NiFi</w:t>
+      </w:r>
+      <w:proofErr w:type="spellEnd"/>
+      <w:r>
+        <w:rPr>
+          <w:u w:val="single"/>
+        </w:rPr>
+        <w:t xml:space="preserve"> Interface</w:t>
+      </w:r>
+      <w:r>
+        <w:t>.</w:t>
+      </w:r>
+    </w:p>
+    <w:p>
+      <w:pPr>
+        <w:pStyle w:val="Compact"/>
+      </w:pPr>
+    </w:p>
+    <w:p>
+      <w:pPr>
+        <w:pStyle w:val="Compact"/>
+        <w:rPr>
+          <w:b/>
+          <w:bCs/>
+          <w:i/>
+          <w:iCs/>
+        </w:rPr>
+      </w:pPr>
+      <w:r>
+        <w:rPr>
+          <w:b/>
+          <w:bCs/>
+          <w:i/>
+          <w:iCs/>
+        </w:rPr>
+        <w:t xml:space="preserve">You can watch the google cloud video starting with part 2 for assistance with this part. You will not need to do port forwarding as everything is running locally on your virtual machine. The Web Browsers can be accessed through </w:t>
+      </w:r>
+      <w:proofErr w:type="spellStart"/>
+      <w:r>
+        <w:rPr>
+          <w:b/>
+          <w:bCs/>
+          <w:i/>
+          <w:iCs/>
+        </w:rPr>
+        <w:t>FireFox</w:t>
+      </w:r>
+      <w:proofErr w:type="spellEnd"/>
+      <w:r>
+        <w:rPr>
+          <w:b/>
+          <w:bCs/>
+          <w:i/>
+          <w:iCs/>
+        </w:rPr>
+        <w:t>.</w:t>
+      </w:r>
+    </w:p>
+    <w:p>
+      <w:pPr>
+        <w:pStyle w:val="FirstParagraph"/>
+      </w:pPr>
+      <w:r>
+        <w:t xml:space="preserve">Follow these steps for the </w:t>
+      </w:r>
+      <w:proofErr w:type="spellStart"/>
+      <w:r>
+        <w:rPr>
+          <w:rStyle w:val="VerbatimChar"/>
+          <w:b/>
+          <w:bCs/>
         </w:rPr>
         <w:t>nifi</w:t>
       </w:r>
-      <w:r>
-        <w:t xml:space="preserve">, and </w:t>
-      </w:r>
-      <w:r>
-        <w:rPr>
-          <w:rStyle w:val="VerbatimChar"/>
-        </w:rPr>
-        <w:t>solr</w:t>
-      </w:r>
-      <w:r>
-        <w:t xml:space="preserve">. Each contains a </w:t>
-      </w:r>
-      <w:r>
-        <w:rPr>
-          <w:rStyle w:val="VerbatimChar"/>
-        </w:rPr>
-        <w:t>docker-compose.yml</w:t>
-      </w:r>
-      <w:r>
-        <w:t xml:space="preserve"> file</w:t>
-      </w:r>
-    </w:p>
-    <w:p>
-      <w:pPr>
-        <w:pStyle w:val="FirstParagraph"/>
-      </w:pPr>
-      <w:r>
-        <w:t>Follow these steps for each directory:</w:t>
+      <w:proofErr w:type="spellEnd"/>
+      <w:r>
+        <w:rPr>
+          <w:rStyle w:val="VerbatimChar"/>
+          <w:b/>
+          <w:bCs/>
+        </w:rPr>
+        <w:t xml:space="preserve"> </w:t>
+      </w:r>
+      <w:r>
+        <w:rPr>
+          <w:rStyle w:val="VerbatimChar"/>
+        </w:rPr>
+        <w:t>directory</w:t>
+      </w:r>
+      <w:r>
+        <w:rPr>
+          <w:rStyle w:val="VerbatimChar"/>
+          <w:b/>
+          <w:bCs/>
+        </w:rPr>
+        <w:t>:</w:t>
       </w:r>
     </w:p>
     <w:p>
@@ -864,80 +1441,90 @@
         <w:pStyle w:val="Compact"/>
         <w:numPr>
           <w:ilvl w:val="0"/>
-          <w:numId w:val="10"/>
-        </w:numPr>
-      </w:pPr>
-      <w:r>
-        <w:t xml:space="preserve">Change into the directory with </w:t>
-      </w:r>
-      <w:r>
-        <w:rPr>
-          <w:rStyle w:val="VerbatimChar"/>
-        </w:rPr>
-        <w:t>cd &lt;directory-name&gt;</w:t>
-      </w:r>
-      <w:r>
-        <w:t xml:space="preserve">, replacing </w:t>
-      </w:r>
-      <w:r>
-        <w:rPr>
-          <w:rStyle w:val="VerbatimChar"/>
-        </w:rPr>
-        <w:t>&lt;directory-name&gt;</w:t>
-      </w:r>
-      <w:r>
-        <w:t xml:space="preserve"> with the name of the directory</w:t>
-      </w:r>
+          <w:numId w:val="21"/>
+        </w:numPr>
+      </w:pPr>
+      <w:r>
+        <w:t xml:space="preserve">Change into the </w:t>
+      </w:r>
+      <w:proofErr w:type="spellStart"/>
+      <w:r>
+        <w:t>nifi</w:t>
+      </w:r>
+      <w:proofErr w:type="spellEnd"/>
+      <w:r>
+        <w:t xml:space="preserve"> directory with </w:t>
+      </w:r>
+      <w:r>
+        <w:rPr>
+          <w:rStyle w:val="VerbatimChar"/>
+        </w:rPr>
+        <w:t xml:space="preserve">cd </w:t>
+      </w:r>
+      <w:proofErr w:type="spellStart"/>
+      <w:proofErr w:type="gramStart"/>
+      <w:r>
+        <w:rPr>
+          <w:rStyle w:val="VerbatimChar"/>
+        </w:rPr>
+        <w:t>nifi</w:t>
+      </w:r>
+      <w:proofErr w:type="spellEnd"/>
+      <w:proofErr w:type="gramEnd"/>
     </w:p>
     <w:p>
       <w:pPr>
         <w:pStyle w:val="Compact"/>
         <w:numPr>
           <w:ilvl w:val="0"/>
-          <w:numId w:val="10"/>
-        </w:numPr>
-      </w:pPr>
-      <w:r>
-        <w:t xml:space="preserve">Type </w:t>
-      </w:r>
-      <w:r>
-        <w:rPr>
-          <w:rStyle w:val="VerbatimChar"/>
-        </w:rPr>
-        <w:t>docker-compose up -d</w:t>
-      </w:r>
-      <w:r>
-        <w:t xml:space="preserve"> and hit </w:t>
-      </w:r>
-      <w:r>
-        <w:rPr>
-          <w:rStyle w:val="VerbatimChar"/>
-        </w:rPr>
-        <w:t>Enter</w:t>
-      </w:r>
-      <w:r>
-        <w:t>. This will start up the software in that directory</w:t>
+          <w:numId w:val="21"/>
+        </w:numPr>
+      </w:pPr>
+      <w:r>
+        <w:t xml:space="preserve">Start </w:t>
+      </w:r>
+      <w:proofErr w:type="spellStart"/>
+      <w:r>
+        <w:t>NiFi</w:t>
+      </w:r>
+      <w:proofErr w:type="spellEnd"/>
+      <w:r>
+        <w:t xml:space="preserve"> using the command:</w:t>
       </w:r>
     </w:p>
     <w:p>
       <w:pPr>
         <w:pStyle w:val="Compact"/>
-        <w:numPr>
-          <w:ilvl w:val="0"/>
-          <w:numId w:val="10"/>
-        </w:numPr>
-      </w:pPr>
-      <w:r>
-        <w:t xml:space="preserve">Verify that everything is healthy using </w:t>
-      </w:r>
-      <w:r>
-        <w:rPr>
-          <w:rStyle w:val="VerbatimChar"/>
-        </w:rPr>
-        <w:t>docker ps</w:t>
-      </w:r>
-      <w:r>
-        <w:t>.</w:t>
+        <w:ind w:firstLine="720"/>
+        <w:rPr>
+          <w:rFonts w:ascii="Consolas" w:hAnsi="Consolas" w:cs="Consolas"/>
+          <w:sz w:val="22"/>
+          <w:szCs w:val="22"/>
+        </w:rPr>
+      </w:pPr>
+      <w:r>
+        <w:rPr>
+          <w:rFonts w:ascii="Consolas" w:hAnsi="Consolas" w:cs="Consolas"/>
+          <w:sz w:val="22"/>
+          <w:szCs w:val="22"/>
+        </w:rPr>
+        <w:t xml:space="preserve">/bin/bash nifi-*/bin/nifi.sh </w:t>
+      </w:r>
+      <w:r>
+        <w:rPr>
+          <w:rFonts w:ascii="Consolas" w:hAnsi="Consolas" w:cs="Consolas"/>
+          <w:sz w:val="22"/>
+          <w:szCs w:val="22"/>
+        </w:rPr>
+        <w:t>start</w:t>
+      </w:r>
+      <w:r>
+        <w:rPr>
+          <w:rFonts w:ascii="Consolas" w:hAnsi="Consolas" w:cs="Consolas"/>
+          <w:sz w:val="22"/>
+          <w:szCs w:val="22"/>
+        </w:rPr>
+        <w:tab/>
       </w:r>
     </w:p>
     <w:p>
@@ -945,17 +1532,31 @@
         <w:pStyle w:val="Compact"/>
         <w:numPr>
           <w:ilvl w:val="0"/>
-          <w:numId w:val="10"/>
-        </w:numPr>
-      </w:pPr>
-      <w:r>
-        <w:t xml:space="preserve">Open Firefox from the left toolbar and navigate to the bookmarked user interface for each software </w:t>
-      </w:r>
-      <w:r>
-        <w:t>component.</w:t>
-      </w:r>
-      <w:r>
-        <w:t xml:space="preserve"> </w:t>
+          <w:numId w:val="21"/>
+        </w:numPr>
+      </w:pPr>
+      <w:r>
+        <w:t xml:space="preserve">Navigate to the user interface for each software component with the instructions provided in the next section, </w:t>
+      </w:r>
+      <w:r>
+        <w:rPr>
+          <w:u w:val="single"/>
+        </w:rPr>
+        <w:t xml:space="preserve">Logging into the </w:t>
+      </w:r>
+      <w:proofErr w:type="spellStart"/>
+      <w:r>
+        <w:rPr>
+          <w:u w:val="single"/>
+        </w:rPr>
+        <w:t>NiFi</w:t>
+      </w:r>
+      <w:proofErr w:type="spellEnd"/>
+      <w:r>
+        <w:rPr>
+          <w:u w:val="single"/>
+        </w:rPr>
+        <w:t xml:space="preserve"> User Interface</w:t>
       </w:r>
     </w:p>
     <w:p>
@@ -963,11 +1564,11 @@
         <w:pStyle w:val="Compact"/>
         <w:numPr>
           <w:ilvl w:val="0"/>
-          <w:numId w:val="10"/>
-        </w:numPr>
-      </w:pPr>
-      <w:r>
-        <w:t xml:space="preserve">For </w:t>
+          <w:numId w:val="21"/>
+        </w:numPr>
+      </w:pPr>
+      <w:r>
+        <w:t xml:space="preserve">Stop </w:t>
       </w:r>
       <w:proofErr w:type="spellStart"/>
       <w:r>
@@ -975,189 +1576,43 @@
       </w:r>
       <w:proofErr w:type="spellEnd"/>
       <w:r>
-        <w:t xml:space="preserve">, please </w:t>
-      </w:r>
-      <w:proofErr w:type="gramStart"/>
-      <w:r>
-        <w:t>take a look</w:t>
-      </w:r>
-      <w:proofErr w:type="gramEnd"/>
-      <w:r>
-        <w:t xml:space="preserve"> at the section below titled: Logging into the </w:t>
-      </w:r>
-      <w:proofErr w:type="spellStart"/>
-      <w:r>
-        <w:t>NiFi</w:t>
-      </w:r>
-      <w:proofErr w:type="spellEnd"/>
-      <w:r>
-        <w:t xml:space="preserve"> Interface.</w:t>
+        <w:t xml:space="preserve"> using the command:</w:t>
       </w:r>
     </w:p>
     <w:p>
       <w:pPr>
         <w:pStyle w:val="Compact"/>
-        <w:numPr>
-          <w:ilvl w:val="0"/>
-          <w:numId w:val="10"/>
-        </w:numPr>
-      </w:pPr>
-      <w:r>
-        <w:lastRenderedPageBreak/>
-        <w:t xml:space="preserve">Once you’ve verified that the user interfaces are working correctly, you can shut down the Docker containers for that directory with </w:t>
-      </w:r>
-      <w:r>
-        <w:rPr>
-          <w:rStyle w:val="VerbatimChar"/>
-        </w:rPr>
-        <w:t xml:space="preserve">docker-compose </w:t>
-      </w:r>
-      <w:proofErr w:type="gramStart"/>
-      <w:r>
-        <w:rPr>
-          <w:rStyle w:val="VerbatimChar"/>
-        </w:rPr>
-        <w:t>down</w:t>
-      </w:r>
-      <w:proofErr w:type="gramEnd"/>
-    </w:p>
-    <w:p>
-      <w:pPr>
-        <w:pStyle w:val="Compact"/>
-        <w:numPr>
-          <w:ilvl w:val="0"/>
-          <w:numId w:val="10"/>
-        </w:numPr>
-      </w:pPr>
-      <w:r>
-        <w:t xml:space="preserve">Return to the parent directory with </w:t>
-      </w:r>
-      <w:r>
-        <w:rPr>
-          <w:rStyle w:val="VerbatimChar"/>
-        </w:rPr>
-        <w:t>cd ..</w:t>
-      </w:r>
-      <w:r>
-        <w:t xml:space="preserve"> and move on to the next directory</w:t>
-      </w:r>
-    </w:p>
-    <w:p>
-      <w:pPr>
-        <w:pStyle w:val="FirstParagraph"/>
-      </w:pPr>
-      <w:r>
-        <w:t xml:space="preserve">Do not attempt to run </w:t>
-      </w:r>
-      <w:r>
-        <w:rPr>
-          <w:rStyle w:val="VerbatimChar"/>
-        </w:rPr>
-        <w:t>docker-compose up -d</w:t>
-      </w:r>
-      <w:r>
-        <w:t xml:space="preserve"> for all directories at once.</w:t>
-      </w:r>
-    </w:p>
-    <w:p>
-      <w:pPr>
-        <w:pStyle w:val="Heading2"/>
-      </w:pPr>
-      <w:bookmarkStart w:id="10" w:name="Xa9b693e3da74935da4e020b2d13a58267e971e8"/>
-      <w:bookmarkEnd w:id="9"/>
-      <w:r>
-        <w:t xml:space="preserve">Additional Steps for </w:t>
-      </w:r>
-      <w:r>
-        <w:rPr>
-          <w:rStyle w:val="VerbatimChar"/>
-        </w:rPr>
-        <w:t>hadoop-hive-spark-hbase</w:t>
-      </w:r>
-    </w:p>
-    <w:p>
-      <w:pPr>
-        <w:pStyle w:val="FirstParagraph"/>
-      </w:pPr>
-      <w:r>
-        <w:t xml:space="preserve">In the </w:t>
-      </w:r>
-      <w:r>
-        <w:rPr>
-          <w:rStyle w:val="VerbatimChar"/>
-        </w:rPr>
-        <w:t>hadoop-hive-spark-hbase</w:t>
-      </w:r>
-      <w:r>
-        <w:t xml:space="preserve"> directory, after running </w:t>
-      </w:r>
-      <w:r>
-        <w:rPr>
-          <w:rStyle w:val="VerbatimChar"/>
-        </w:rPr>
-        <w:t>docker-compose up -d</w:t>
-      </w:r>
-      <w:r>
-        <w:t>, execute the following:</w:t>
-      </w:r>
-    </w:p>
-    <w:p>
-      <w:pPr>
-        <w:pStyle w:val="Compact"/>
-        <w:numPr>
-          <w:ilvl w:val="0"/>
-          <w:numId w:val="11"/>
-        </w:numPr>
-      </w:pPr>
-      <w:r>
-        <w:rPr>
-          <w:rStyle w:val="VerbatimChar"/>
-        </w:rPr>
-        <w:t>docker-compose exec master jps</w:t>
-      </w:r>
-    </w:p>
-    <w:p>
-      <w:pPr>
-        <w:pStyle w:val="Compact"/>
-        <w:numPr>
-          <w:ilvl w:val="0"/>
-          <w:numId w:val="11"/>
-        </w:numPr>
-      </w:pPr>
-      <w:r>
-        <w:rPr>
-          <w:rStyle w:val="VerbatimChar"/>
-        </w:rPr>
-        <w:t>docker-compose exec worker1 jps</w:t>
-      </w:r>
-    </w:p>
-    <w:p>
-      <w:pPr>
-        <w:pStyle w:val="Compact"/>
-        <w:numPr>
-          <w:ilvl w:val="0"/>
-          <w:numId w:val="11"/>
-        </w:numPr>
-      </w:pPr>
-      <w:r>
-        <w:rPr>
-          <w:rStyle w:val="VerbatimChar"/>
-        </w:rPr>
-        <w:t>docker-compose exec worker2 jps</w:t>
-      </w:r>
-    </w:p>
-    <w:p>
-      <w:pPr>
-        <w:pStyle w:val="FirstParagraph"/>
-      </w:pPr>
-      <w:r>
-        <w:t>These commands help verify the working status of your application. For other directories, verifying through the user interface alone is sufficient.</w:t>
-      </w:r>
-    </w:p>
-    <w:p>
-      <w:pPr>
-        <w:pStyle w:val="BodyText"/>
-      </w:pPr>
+        <w:ind w:firstLine="720"/>
+        <w:rPr>
+          <w:rFonts w:ascii="Consolas" w:hAnsi="Consolas" w:cs="Consolas"/>
+          <w:sz w:val="22"/>
+          <w:szCs w:val="22"/>
+        </w:rPr>
+      </w:pPr>
+      <w:r>
+        <w:rPr>
+          <w:rFonts w:ascii="Consolas" w:hAnsi="Consolas" w:cs="Consolas"/>
+          <w:sz w:val="22"/>
+          <w:szCs w:val="22"/>
+        </w:rPr>
+        <w:t xml:space="preserve">/bin/bash nifi-*/bin/nifi.sh </w:t>
+      </w:r>
+      <w:r>
+        <w:rPr>
+          <w:rFonts w:ascii="Consolas" w:hAnsi="Consolas" w:cs="Consolas"/>
+          <w:sz w:val="22"/>
+          <w:szCs w:val="22"/>
+        </w:rPr>
+        <w:t>stop</w:t>
+      </w:r>
+      <w:r>
+        <w:rPr>
+          <w:rFonts w:ascii="Consolas" w:hAnsi="Consolas" w:cs="Consolas"/>
+          <w:sz w:val="22"/>
+          <w:szCs w:val="22"/>
+        </w:rPr>
+        <w:tab/>
+      </w:r>
     </w:p>
     <w:p>
       <w:pPr>
@@ -1167,7 +1622,9 @@
           <w:szCs w:val="28"/>
         </w:rPr>
       </w:pPr>
+      <w:bookmarkStart w:id="10" w:name="Xa9b693e3da74935da4e020b2d13a58267e971e8"/>
       <w:bookmarkStart w:id="11" w:name="accessing-the-nifi-user-interface"/>
+      <w:bookmarkEnd w:id="9"/>
       <w:r>
         <w:rPr>
           <w:sz w:val="28"/>
@@ -1234,30 +1691,66 @@
       <w:r>
         <w:t xml:space="preserve"> instance is started and can be found in the instance’s logs.</w:t>
       </w:r>
-      <w:r>
-        <w:t xml:space="preserve"> The username and password </w:t>
-      </w:r>
-      <w:proofErr w:type="gramStart"/>
-      <w:r>
-        <w:t>has</w:t>
-      </w:r>
-      <w:proofErr w:type="gramEnd"/>
-      <w:r>
-        <w:t xml:space="preserve"> been saved in a file named </w:t>
+    </w:p>
+    <w:p>
+      <w:pPr>
+        <w:numPr>
+          <w:ilvl w:val="0"/>
+          <w:numId w:val="16"/>
+        </w:numPr>
+      </w:pPr>
+      <w:r>
+        <w:lastRenderedPageBreak/>
+        <w:t xml:space="preserve">On your VM terminal, go into the </w:t>
       </w:r>
       <w:proofErr w:type="spellStart"/>
       <w:r>
-        <w:rPr>
-          <w:rStyle w:val="VerbatimChar"/>
-        </w:rPr>
-        <w:t>login</w:t>
-      </w:r>
-      <w:r>
-        <w:t>for</w:t>
+        <w:t>nifi</w:t>
       </w:r>
       <w:proofErr w:type="spellEnd"/>
       <w:r>
-        <w:t xml:space="preserve"> your convenience. </w:t>
+        <w:t xml:space="preserve"> directory and run:</w:t>
+      </w:r>
+    </w:p>
+    <w:p>
+      <w:pPr>
+        <w:pStyle w:val="SourceCode"/>
+        <w:numPr>
+          <w:ilvl w:val="0"/>
+          <w:numId w:val="1"/>
+        </w:numPr>
+        <w:rPr>
+          <w:rFonts w:ascii="Consolas" w:hAnsi="Consolas" w:cs="Consolas"/>
+        </w:rPr>
+      </w:pPr>
+      <w:r>
+        <w:rPr>
+          <w:rFonts w:ascii="Consolas" w:hAnsi="Consolas" w:cs="Consolas"/>
+          <w:color w:val="000000"/>
+          <w:sz w:val="22"/>
+          <w:szCs w:val="22"/>
+        </w:rPr>
+        <w:t xml:space="preserve">grep Generated </w:t>
+      </w:r>
+      <w:proofErr w:type="spellStart"/>
+      <w:r>
+        <w:rPr>
+          <w:rFonts w:ascii="Consolas" w:hAnsi="Consolas" w:cs="Consolas"/>
+          <w:color w:val="000000"/>
+          <w:sz w:val="22"/>
+          <w:szCs w:val="22"/>
+        </w:rPr>
+        <w:t>nifi</w:t>
+      </w:r>
+      <w:proofErr w:type="spellEnd"/>
+      <w:r>
+        <w:rPr>
+          <w:rFonts w:ascii="Consolas" w:hAnsi="Consolas" w:cs="Consolas"/>
+          <w:color w:val="000000"/>
+          <w:sz w:val="22"/>
+          <w:szCs w:val="22"/>
+        </w:rPr>
+        <w:t>-*/logs/*</w:t>
       </w:r>
     </w:p>
     <w:p>
@@ -1268,87 +1761,117 @@
         </w:numPr>
       </w:pPr>
       <w:r>
-        <w:t>On your VM terminal, run the following command</w:t>
-      </w:r>
-      <w:r>
-        <w:t xml:space="preserve"> in the </w:t>
-      </w:r>
-      <w:proofErr w:type="spellStart"/>
-      <w:r>
-        <w:t>nifi</w:t>
-      </w:r>
-      <w:proofErr w:type="spellEnd"/>
-      <w:r>
-        <w:t xml:space="preserve"> directory</w:t>
-      </w:r>
-      <w:r>
-        <w:t>:</w:t>
-      </w:r>
-    </w:p>
-    <w:p>
-      <w:pPr>
-        <w:pStyle w:val="SourceCode"/>
-        <w:numPr>
-          <w:ilvl w:val="0"/>
-          <w:numId w:val="1"/>
-        </w:numPr>
-      </w:pPr>
-      <w:r>
-        <w:rPr>
-          <w:rStyle w:val="VerbatimChar"/>
-        </w:rPr>
-        <w:t>cat login</w:t>
-      </w:r>
-    </w:p>
-    <w:p>
-      <w:pPr>
-        <w:numPr>
-          <w:ilvl w:val="0"/>
-          <w:numId w:val="16"/>
-        </w:numPr>
-      </w:pPr>
-      <w:r>
         <w:t>Look for the username and password in the output. They will be inside square brackets. For example:</w:t>
       </w:r>
     </w:p>
     <w:p>
       <w:pPr>
-        <w:pStyle w:val="SourceCode"/>
-        <w:numPr>
-          <w:ilvl w:val="0"/>
-          <w:numId w:val="1"/>
-        </w:numPr>
-      </w:pPr>
-      <w:r>
-        <w:rPr>
-          <w:rStyle w:val="VerbatimChar"/>
-        </w:rPr>
-        <w:t xml:space="preserve">Generated </w:t>
-      </w:r>
-      <w:r>
-        <w:rPr>
-          <w:rStyle w:val="VerbatimChar"/>
-        </w:rPr>
-        <w:t xml:space="preserve">Username </w:t>
-      </w:r>
-      <w:r>
-        <w:rPr>
-          <w:rStyle w:val="VerbatimChar"/>
-        </w:rPr>
-        <w:t>[admin]</w:t>
-      </w:r>
-      <w:r>
-        <w:rPr>
-          <w:rStyle w:val="VerbatimChar"/>
-        </w:rPr>
-        <w:br/>
-        <w:t>Generated Password</w:t>
-      </w:r>
-      <w:r>
-        <w:rPr>
-          <w:rStyle w:val="VerbatimChar"/>
-        </w:rPr>
-        <w:t xml:space="preserve"> [12345678]</w:t>
+        <w:tabs>
+          <w:tab w:val="left" w:pos="560"/>
+          <w:tab w:val="left" w:pos="1120"/>
+          <w:tab w:val="left" w:pos="1680"/>
+          <w:tab w:val="left" w:pos="2240"/>
+          <w:tab w:val="left" w:pos="2800"/>
+          <w:tab w:val="left" w:pos="3360"/>
+          <w:tab w:val="left" w:pos="3920"/>
+          <w:tab w:val="left" w:pos="4480"/>
+          <w:tab w:val="left" w:pos="5040"/>
+          <w:tab w:val="left" w:pos="5600"/>
+          <w:tab w:val="left" w:pos="6160"/>
+          <w:tab w:val="left" w:pos="6720"/>
+        </w:tabs>
+        <w:autoSpaceDE w:val="0"/>
+        <w:autoSpaceDN w:val="0"/>
+        <w:adjustRightInd w:val="0"/>
+        <w:spacing w:after="0"/>
+        <w:ind w:left="720"/>
+        <w:rPr>
+          <w:rFonts w:ascii="Consolas" w:hAnsi="Consolas" w:cs="Consolas"/>
+          <w:color w:val="000000"/>
+          <w:sz w:val="22"/>
+          <w:szCs w:val="22"/>
+        </w:rPr>
+      </w:pPr>
+      <w:r>
+        <w:rPr>
+          <w:rFonts w:ascii="Consolas" w:hAnsi="Consolas" w:cs="Consolas"/>
+          <w:b/>
+          <w:bCs/>
+          <w:color w:val="B42419"/>
+          <w:sz w:val="22"/>
+          <w:szCs w:val="22"/>
+        </w:rPr>
+        <w:t>Generated</w:t>
+      </w:r>
+      <w:r>
+        <w:rPr>
+          <w:rFonts w:ascii="Consolas" w:hAnsi="Consolas" w:cs="Consolas"/>
+          <w:color w:val="000000"/>
+          <w:sz w:val="22"/>
+          <w:szCs w:val="22"/>
+        </w:rPr>
+        <w:t xml:space="preserve"> Username [</w:t>
+      </w:r>
+      <w:r>
+        <w:rPr>
+          <w:rFonts w:ascii="Consolas" w:hAnsi="Consolas" w:cs="Consolas"/>
+          <w:color w:val="000000"/>
+          <w:sz w:val="22"/>
+          <w:szCs w:val="22"/>
+        </w:rPr>
+        <w:t>…</w:t>
+      </w:r>
+      <w:r>
+        <w:rPr>
+          <w:rFonts w:ascii="Consolas" w:hAnsi="Consolas" w:cs="Consolas"/>
+          <w:color w:val="000000"/>
+          <w:sz w:val="22"/>
+          <w:szCs w:val="22"/>
+        </w:rPr>
+        <w:t>]</w:t>
+      </w:r>
+    </w:p>
+    <w:p>
+      <w:pPr>
+        <w:ind w:left="720"/>
+      </w:pPr>
+      <w:r>
+        <w:rPr>
+          <w:rFonts w:ascii="Consolas" w:hAnsi="Consolas" w:cs="Consolas"/>
+          <w:b/>
+          <w:bCs/>
+          <w:color w:val="B42419"/>
+          <w:sz w:val="22"/>
+          <w:szCs w:val="22"/>
+        </w:rPr>
+        <w:t>Generated</w:t>
+      </w:r>
+      <w:r>
+        <w:rPr>
+          <w:rFonts w:ascii="Consolas" w:hAnsi="Consolas" w:cs="Consolas"/>
+          <w:color w:val="000000"/>
+          <w:sz w:val="22"/>
+          <w:szCs w:val="22"/>
+        </w:rPr>
+        <w:t xml:space="preserve"> Password [</w:t>
+      </w:r>
+      <w:r>
+        <w:rPr>
+          <w:rFonts w:ascii="Consolas" w:hAnsi="Consolas" w:cs="Consolas"/>
+          <w:color w:val="000000"/>
+          <w:sz w:val="22"/>
+          <w:szCs w:val="22"/>
+        </w:rPr>
+        <w:t>…</w:t>
+      </w:r>
+      <w:r>
+        <w:rPr>
+          <w:rFonts w:ascii="Consolas" w:hAnsi="Consolas" w:cs="Consolas"/>
+          <w:color w:val="000000"/>
+          <w:sz w:val="22"/>
+          <w:szCs w:val="22"/>
+        </w:rPr>
+        <w:t>]</w:t>
       </w:r>
     </w:p>
     <w:p>
@@ -1406,6 +1929,29 @@
       <w:r>
         <w:t xml:space="preserve"> for each directory</w:t>
       </w:r>
+      <w:r>
+        <w:t>.</w:t>
+      </w:r>
+    </w:p>
+    <w:p>
+      <w:pPr>
+        <w:pStyle w:val="Compact"/>
+        <w:numPr>
+          <w:ilvl w:val="0"/>
+          <w:numId w:val="12"/>
+        </w:numPr>
+      </w:pPr>
+      <w:r>
+        <w:t xml:space="preserve">Ensure </w:t>
+      </w:r>
+      <w:proofErr w:type="spellStart"/>
+      <w:r>
+        <w:t>NiFi</w:t>
+      </w:r>
+      <w:proofErr w:type="spellEnd"/>
+      <w:r>
+        <w:t xml:space="preserve"> is stopped.</w:t>
+      </w:r>
     </w:p>
     <w:p>
       <w:pPr>
@@ -1421,7 +1967,6 @@
         </w:rPr>
       </w:pPr>
       <w:r>
-        <w:lastRenderedPageBreak/>
         <w:t xml:space="preserve">You can now shut down your </w:t>
       </w:r>
       <w:bookmarkEnd w:id="0"/>
@@ -2121,7 +2666,351 @@
     </w:lvl>
   </w:abstractNum>
   <w:abstractNum w:abstractNumId="7" w15:restartNumberingAfterBreak="0">
+    <w:nsid w:val="47456E21"/>
+    <w:multiLevelType w:val="multilevel"/>
+    <w:tmpl w:val="08B0991A"/>
+    <w:lvl w:ilvl="0">
+      <w:start w:val="1"/>
+      <w:numFmt w:val="decimal"/>
+      <w:lvlText w:val="%1."/>
+      <w:lvlJc w:val="left"/>
+      <w:pPr>
+        <w:ind w:left="720" w:hanging="480"/>
+      </w:pPr>
+    </w:lvl>
+    <w:lvl w:ilvl="1">
+      <w:start w:val="1"/>
+      <w:numFmt w:val="decimal"/>
+      <w:lvlText w:val="%2."/>
+      <w:lvlJc w:val="left"/>
+      <w:pPr>
+        <w:ind w:left="1440" w:hanging="480"/>
+      </w:pPr>
+    </w:lvl>
+    <w:lvl w:ilvl="2">
+      <w:start w:val="1"/>
+      <w:numFmt w:val="decimal"/>
+      <w:lvlText w:val="%3."/>
+      <w:lvlJc w:val="left"/>
+      <w:pPr>
+        <w:ind w:left="2160" w:hanging="480"/>
+      </w:pPr>
+    </w:lvl>
+    <w:lvl w:ilvl="3">
+      <w:start w:val="1"/>
+      <w:numFmt w:val="decimal"/>
+      <w:lvlText w:val="%4."/>
+      <w:lvlJc w:val="left"/>
+      <w:pPr>
+        <w:ind w:left="2880" w:hanging="480"/>
+      </w:pPr>
+    </w:lvl>
+    <w:lvl w:ilvl="4">
+      <w:start w:val="1"/>
+      <w:numFmt w:val="decimal"/>
+      <w:lvlText w:val="%5."/>
+      <w:lvlJc w:val="left"/>
+      <w:pPr>
+        <w:ind w:left="3600" w:hanging="480"/>
+      </w:pPr>
+    </w:lvl>
+    <w:lvl w:ilvl="5">
+      <w:start w:val="1"/>
+      <w:numFmt w:val="decimal"/>
+      <w:lvlText w:val="%6."/>
+      <w:lvlJc w:val="left"/>
+      <w:pPr>
+        <w:ind w:left="4320" w:hanging="480"/>
+      </w:pPr>
+    </w:lvl>
+    <w:lvl w:ilvl="6">
+      <w:start w:val="1"/>
+      <w:numFmt w:val="decimal"/>
+      <w:lvlText w:val="%7."/>
+      <w:lvlJc w:val="left"/>
+      <w:pPr>
+        <w:ind w:left="5040" w:hanging="480"/>
+      </w:pPr>
+    </w:lvl>
+    <w:lvl w:ilvl="7">
+      <w:start w:val="1"/>
+      <w:numFmt w:val="decimal"/>
+      <w:lvlText w:val="%8."/>
+      <w:lvlJc w:val="left"/>
+      <w:pPr>
+        <w:ind w:left="5760" w:hanging="480"/>
+      </w:pPr>
+    </w:lvl>
+    <w:lvl w:ilvl="8">
+      <w:start w:val="1"/>
+      <w:numFmt w:val="decimal"/>
+      <w:lvlText w:val="%9."/>
+      <w:lvlJc w:val="left"/>
+      <w:pPr>
+        <w:ind w:left="6480" w:hanging="480"/>
+      </w:pPr>
+    </w:lvl>
+  </w:abstractNum>
+  <w:abstractNum w:abstractNumId="8" w15:restartNumberingAfterBreak="0">
     <w:nsid w:val="55EE5CAC"/>
+    <w:multiLevelType w:val="multilevel"/>
+    <w:tmpl w:val="08B0991A"/>
+    <w:lvl w:ilvl="0">
+      <w:start w:val="1"/>
+      <w:numFmt w:val="decimal"/>
+      <w:lvlText w:val="%1."/>
+      <w:lvlJc w:val="left"/>
+      <w:pPr>
+        <w:ind w:left="720" w:hanging="480"/>
+      </w:pPr>
+    </w:lvl>
+    <w:lvl w:ilvl="1">
+      <w:start w:val="1"/>
+      <w:numFmt w:val="decimal"/>
+      <w:lvlText w:val="%2."/>
+      <w:lvlJc w:val="left"/>
+      <w:pPr>
+        <w:ind w:left="1440" w:hanging="480"/>
+      </w:pPr>
+    </w:lvl>
+    <w:lvl w:ilvl="2">
+      <w:start w:val="1"/>
+      <w:numFmt w:val="decimal"/>
+      <w:lvlText w:val="%3."/>
+      <w:lvlJc w:val="left"/>
+      <w:pPr>
+        <w:ind w:left="2160" w:hanging="480"/>
+      </w:pPr>
+    </w:lvl>
+    <w:lvl w:ilvl="3">
+      <w:start w:val="1"/>
+      <w:numFmt w:val="decimal"/>
+      <w:lvlText w:val="%4."/>
+      <w:lvlJc w:val="left"/>
+      <w:pPr>
+        <w:ind w:left="2880" w:hanging="480"/>
+      </w:pPr>
+    </w:lvl>
+    <w:lvl w:ilvl="4">
+      <w:start w:val="1"/>
+      <w:numFmt w:val="decimal"/>
+      <w:lvlText w:val="%5."/>
+      <w:lvlJc w:val="left"/>
+      <w:pPr>
+        <w:ind w:left="3600" w:hanging="480"/>
+      </w:pPr>
+    </w:lvl>
+    <w:lvl w:ilvl="5">
+      <w:start w:val="1"/>
+      <w:numFmt w:val="decimal"/>
+      <w:lvlText w:val="%6."/>
+      <w:lvlJc w:val="left"/>
+      <w:pPr>
+        <w:ind w:left="4320" w:hanging="480"/>
+      </w:pPr>
+    </w:lvl>
+    <w:lvl w:ilvl="6">
+      <w:start w:val="1"/>
+      <w:numFmt w:val="decimal"/>
+      <w:lvlText w:val="%7."/>
+      <w:lvlJc w:val="left"/>
+      <w:pPr>
+        <w:ind w:left="5040" w:hanging="480"/>
+      </w:pPr>
+    </w:lvl>
+    <w:lvl w:ilvl="7">
+      <w:start w:val="1"/>
+      <w:numFmt w:val="decimal"/>
+      <w:lvlText w:val="%8."/>
+      <w:lvlJc w:val="left"/>
+      <w:pPr>
+        <w:ind w:left="5760" w:hanging="480"/>
+      </w:pPr>
+    </w:lvl>
+    <w:lvl w:ilvl="8">
+      <w:start w:val="1"/>
+      <w:numFmt w:val="decimal"/>
+      <w:lvlText w:val="%9."/>
+      <w:lvlJc w:val="left"/>
+      <w:pPr>
+        <w:ind w:left="6480" w:hanging="480"/>
+      </w:pPr>
+    </w:lvl>
+  </w:abstractNum>
+  <w:abstractNum w:abstractNumId="9" w15:restartNumberingAfterBreak="0">
+    <w:nsid w:val="6177570E"/>
+    <w:multiLevelType w:val="multilevel"/>
+    <w:tmpl w:val="08B0991A"/>
+    <w:lvl w:ilvl="0">
+      <w:start w:val="1"/>
+      <w:numFmt w:val="decimal"/>
+      <w:lvlText w:val="%1."/>
+      <w:lvlJc w:val="left"/>
+      <w:pPr>
+        <w:ind w:left="720" w:hanging="480"/>
+      </w:pPr>
+    </w:lvl>
+    <w:lvl w:ilvl="1">
+      <w:start w:val="1"/>
+      <w:numFmt w:val="decimal"/>
+      <w:lvlText w:val="%2."/>
+      <w:lvlJc w:val="left"/>
+      <w:pPr>
+        <w:ind w:left="1440" w:hanging="480"/>
+      </w:pPr>
+    </w:lvl>
+    <w:lvl w:ilvl="2">
+      <w:start w:val="1"/>
+      <w:numFmt w:val="decimal"/>
+      <w:lvlText w:val="%3."/>
+      <w:lvlJc w:val="left"/>
+      <w:pPr>
+        <w:ind w:left="2160" w:hanging="480"/>
+      </w:pPr>
+    </w:lvl>
+    <w:lvl w:ilvl="3">
+      <w:start w:val="1"/>
+      <w:numFmt w:val="decimal"/>
+      <w:lvlText w:val="%4."/>
+      <w:lvlJc w:val="left"/>
+      <w:pPr>
+        <w:ind w:left="2880" w:hanging="480"/>
+      </w:pPr>
+    </w:lvl>
+    <w:lvl w:ilvl="4">
+      <w:start w:val="1"/>
+      <w:numFmt w:val="decimal"/>
+      <w:lvlText w:val="%5."/>
+      <w:lvlJc w:val="left"/>
+      <w:pPr>
+        <w:ind w:left="3600" w:hanging="480"/>
+      </w:pPr>
+    </w:lvl>
+    <w:lvl w:ilvl="5">
+      <w:start w:val="1"/>
+      <w:numFmt w:val="decimal"/>
+      <w:lvlText w:val="%6."/>
+      <w:lvlJc w:val="left"/>
+      <w:pPr>
+        <w:ind w:left="4320" w:hanging="480"/>
+      </w:pPr>
+    </w:lvl>
+    <w:lvl w:ilvl="6">
+      <w:start w:val="1"/>
+      <w:numFmt w:val="decimal"/>
+      <w:lvlText w:val="%7."/>
+      <w:lvlJc w:val="left"/>
+      <w:pPr>
+        <w:ind w:left="5040" w:hanging="480"/>
+      </w:pPr>
+    </w:lvl>
+    <w:lvl w:ilvl="7">
+      <w:start w:val="1"/>
+      <w:numFmt w:val="decimal"/>
+      <w:lvlText w:val="%8."/>
+      <w:lvlJc w:val="left"/>
+      <w:pPr>
+        <w:ind w:left="5760" w:hanging="480"/>
+      </w:pPr>
+    </w:lvl>
+    <w:lvl w:ilvl="8">
+      <w:start w:val="1"/>
+      <w:numFmt w:val="decimal"/>
+      <w:lvlText w:val="%9."/>
+      <w:lvlJc w:val="left"/>
+      <w:pPr>
+        <w:ind w:left="6480" w:hanging="480"/>
+      </w:pPr>
+    </w:lvl>
+  </w:abstractNum>
+  <w:abstractNum w:abstractNumId="10" w15:restartNumberingAfterBreak="0">
+    <w:nsid w:val="6D121D3C"/>
+    <w:multiLevelType w:val="multilevel"/>
+    <w:tmpl w:val="08B0991A"/>
+    <w:lvl w:ilvl="0">
+      <w:start w:val="1"/>
+      <w:numFmt w:val="decimal"/>
+      <w:lvlText w:val="%1."/>
+      <w:lvlJc w:val="left"/>
+      <w:pPr>
+        <w:ind w:left="720" w:hanging="480"/>
+      </w:pPr>
+    </w:lvl>
+    <w:lvl w:ilvl="1">
+      <w:start w:val="1"/>
+      <w:numFmt w:val="decimal"/>
+      <w:lvlText w:val="%2."/>
+      <w:lvlJc w:val="left"/>
+      <w:pPr>
+        <w:ind w:left="1440" w:hanging="480"/>
+      </w:pPr>
+    </w:lvl>
+    <w:lvl w:ilvl="2">
+      <w:start w:val="1"/>
+      <w:numFmt w:val="decimal"/>
+      <w:lvlText w:val="%3."/>
+      <w:lvlJc w:val="left"/>
+      <w:pPr>
+        <w:ind w:left="2160" w:hanging="480"/>
+      </w:pPr>
+    </w:lvl>
+    <w:lvl w:ilvl="3">
+      <w:start w:val="1"/>
+      <w:numFmt w:val="decimal"/>
+      <w:lvlText w:val="%4."/>
+      <w:lvlJc w:val="left"/>
+      <w:pPr>
+        <w:ind w:left="2880" w:hanging="480"/>
+      </w:pPr>
+    </w:lvl>
+    <w:lvl w:ilvl="4">
+      <w:start w:val="1"/>
+      <w:numFmt w:val="decimal"/>
+      <w:lvlText w:val="%5."/>
+      <w:lvlJc w:val="left"/>
+      <w:pPr>
+        <w:ind w:left="3600" w:hanging="480"/>
+      </w:pPr>
+    </w:lvl>
+    <w:lvl w:ilvl="5">
+      <w:start w:val="1"/>
+      <w:numFmt w:val="decimal"/>
+      <w:lvlText w:val="%6."/>
+      <w:lvlJc w:val="left"/>
+      <w:pPr>
+        <w:ind w:left="4320" w:hanging="480"/>
+      </w:pPr>
+    </w:lvl>
+    <w:lvl w:ilvl="6">
+      <w:start w:val="1"/>
+      <w:numFmt w:val="decimal"/>
+      <w:lvlText w:val="%7."/>
+      <w:lvlJc w:val="left"/>
+      <w:pPr>
+        <w:ind w:left="5040" w:hanging="480"/>
+      </w:pPr>
+    </w:lvl>
+    <w:lvl w:ilvl="7">
+      <w:start w:val="1"/>
+      <w:numFmt w:val="decimal"/>
+      <w:lvlText w:val="%8."/>
+      <w:lvlJc w:val="left"/>
+      <w:pPr>
+        <w:ind w:left="5760" w:hanging="480"/>
+      </w:pPr>
+    </w:lvl>
+    <w:lvl w:ilvl="8">
+      <w:start w:val="1"/>
+      <w:numFmt w:val="decimal"/>
+      <w:lvlText w:val="%9."/>
+      <w:lvlJc w:val="left"/>
+      <w:pPr>
+        <w:ind w:left="6480" w:hanging="480"/>
+      </w:pPr>
+    </w:lvl>
+  </w:abstractNum>
+  <w:abstractNum w:abstractNumId="11" w15:restartNumberingAfterBreak="0">
+    <w:nsid w:val="7E710FEB"/>
     <w:multiLevelType w:val="multilevel"/>
     <w:tmpl w:val="08B0991A"/>
     <w:lvl w:ilvl="0">
@@ -2519,13 +3408,25 @@
     <w:abstractNumId w:val="4"/>
   </w:num>
   <w:num w:numId="15" w16cid:durableId="1886790845">
-    <w:abstractNumId w:val="7"/>
+    <w:abstractNumId w:val="8"/>
   </w:num>
   <w:num w:numId="16" w16cid:durableId="138160457">
     <w:abstractNumId w:val="6"/>
   </w:num>
   <w:num w:numId="17" w16cid:durableId="564145525">
     <w:abstractNumId w:val="3"/>
+  </w:num>
+  <w:num w:numId="18" w16cid:durableId="884565480">
+    <w:abstractNumId w:val="10"/>
+  </w:num>
+  <w:num w:numId="19" w16cid:durableId="1612518020">
+    <w:abstractNumId w:val="9"/>
+  </w:num>
+  <w:num w:numId="20" w16cid:durableId="1205212784">
+    <w:abstractNumId w:val="7"/>
+  </w:num>
+  <w:num w:numId="21" w16cid:durableId="2072385795">
+    <w:abstractNumId w:val="11"/>
   </w:num>
 </w:numbering>
 </file>
